--- a/CS 302/Project 3/Reports/Reports CS 302 hw 3.docx
+++ b/CS 302/Project 3/Reports/Reports CS 302 hw 3.docx
@@ -25,8 +25,6 @@
       <w:r>
         <w:t>Jared Lam 3/6/19 CS 302 homework 3</w:t>
       </w:r>
-      <w:bookmarkStart w:id="0" w:name="_GoBack"/>
-      <w:bookmarkEnd w:id="0"/>
     </w:p>
     <w:p>
       <w:pPr>
@@ -70,6 +68,17 @@
         <w:t>sort</w:t>
       </w:r>
       <w:r>
+        <w:t xml:space="preserve"> </w:t>
+      </w:r>
+      <w:r>
+        <w:rPr>
+          <w:rFonts w:cstheme="minorHAnsi"/>
+          <w:color w:val="000000"/>
+          <w:szCs w:val="22"/>
+        </w:rPr>
+        <w:t>(average of 10 sorts)</w:t>
+      </w:r>
+      <w:r>
         <w:br/>
       </w:r>
       <w:r>
@@ -79,7 +88,25 @@
           <w:sz w:val="22"/>
           <w:szCs w:val="22"/>
         </w:rPr>
-        <w:t>CPU time: 0.012983</w:t>
+        <w:t>CPU time: 0.01</w:t>
+      </w:r>
+      <w:r>
+        <w:rPr>
+          <w:rFonts w:ascii="Menlo" w:hAnsi="Menlo" w:cs="Menlo"/>
+          <w:color w:val="000000"/>
+          <w:sz w:val="22"/>
+          <w:szCs w:val="22"/>
+        </w:rPr>
+        <w:t>32841</w:t>
+      </w:r>
+      <w:r>
+        <w:rPr>
+          <w:rFonts w:ascii="Menlo" w:hAnsi="Menlo" w:cs="Menlo"/>
+          <w:color w:val="000000"/>
+          <w:sz w:val="22"/>
+          <w:szCs w:val="22"/>
+        </w:rPr>
+        <w:t>s</w:t>
       </w:r>
     </w:p>
     <w:p>
@@ -188,6 +215,17 @@
       <w:r>
         <w:t>Bubble sort</w:t>
       </w:r>
+      <w:r>
+        <w:t xml:space="preserve"> </w:t>
+      </w:r>
+      <w:r>
+        <w:rPr>
+          <w:rFonts w:cstheme="minorHAnsi"/>
+          <w:color w:val="000000"/>
+          <w:szCs w:val="22"/>
+        </w:rPr>
+        <w:t>(average of 10 sorts)</w:t>
+      </w:r>
     </w:p>
     <w:p>
       <w:pPr>
@@ -222,7 +260,25 @@
           <w:sz w:val="22"/>
           <w:szCs w:val="22"/>
         </w:rPr>
-        <w:t>CPU time: 31.7343</w:t>
+        <w:t>CPU time: 3</w:t>
+      </w:r>
+      <w:r>
+        <w:rPr>
+          <w:rFonts w:ascii="Menlo" w:hAnsi="Menlo" w:cs="Menlo"/>
+          <w:color w:val="000000"/>
+          <w:sz w:val="22"/>
+          <w:szCs w:val="22"/>
+        </w:rPr>
+        <w:t>2.64556</w:t>
+      </w:r>
+      <w:r>
+        <w:rPr>
+          <w:rFonts w:ascii="Menlo" w:hAnsi="Menlo" w:cs="Menlo"/>
+          <w:color w:val="000000"/>
+          <w:sz w:val="22"/>
+          <w:szCs w:val="22"/>
+        </w:rPr>
+        <w:t>s</w:t>
       </w:r>
     </w:p>
     <w:p>
@@ -307,6 +363,22 @@
         </w:rPr>
         <w:t>10000.txt for Quick sort</w:t>
       </w:r>
+      <w:r>
+        <w:rPr>
+          <w:rFonts w:cstheme="minorHAnsi"/>
+          <w:color w:val="000000"/>
+          <w:szCs w:val="22"/>
+        </w:rPr>
+        <w:t xml:space="preserve"> </w:t>
+      </w:r>
+      <w:r>
+        <w:rPr>
+          <w:rFonts w:cstheme="minorHAnsi"/>
+          <w:color w:val="000000"/>
+          <w:szCs w:val="22"/>
+        </w:rPr>
+        <w:t>(average of 10 sorts)</w:t>
+      </w:r>
     </w:p>
     <w:p>
       <w:pPr>
@@ -341,7 +413,34 @@
           <w:sz w:val="22"/>
           <w:szCs w:val="22"/>
         </w:rPr>
-        <w:t>CPU time: 0.001962</w:t>
+        <w:t>CPU time: 0.00</w:t>
+      </w:r>
+      <w:r>
+        <w:rPr>
+          <w:rFonts w:ascii="Menlo" w:hAnsi="Menlo" w:cs="Menlo"/>
+          <w:color w:val="000000"/>
+          <w:sz w:val="22"/>
+          <w:szCs w:val="22"/>
+        </w:rPr>
+        <w:t>12</w:t>
+      </w:r>
+      <w:r>
+        <w:rPr>
+          <w:rFonts w:ascii="Menlo" w:hAnsi="Menlo" w:cs="Menlo"/>
+          <w:color w:val="000000"/>
+          <w:sz w:val="22"/>
+          <w:szCs w:val="22"/>
+        </w:rPr>
+        <w:t>627</w:t>
+      </w:r>
+      <w:r>
+        <w:rPr>
+          <w:rFonts w:ascii="Menlo" w:hAnsi="Menlo" w:cs="Menlo"/>
+          <w:color w:val="000000"/>
+          <w:sz w:val="22"/>
+          <w:szCs w:val="22"/>
+        </w:rPr>
+        <w:t>s</w:t>
       </w:r>
     </w:p>
     <w:p>
@@ -413,6 +512,17 @@
       <w:r>
         <w:t>10000.txt for Bubble sort</w:t>
       </w:r>
+      <w:r>
+        <w:t xml:space="preserve"> </w:t>
+      </w:r>
+      <w:r>
+        <w:rPr>
+          <w:rFonts w:cstheme="minorHAnsi"/>
+          <w:color w:val="000000"/>
+          <w:szCs w:val="22"/>
+        </w:rPr>
+        <w:t>(average of 10 sorts)</w:t>
+      </w:r>
     </w:p>
     <w:p>
       <w:pPr>
@@ -447,8 +557,28 @@
           <w:sz w:val="22"/>
           <w:szCs w:val="22"/>
         </w:rPr>
-        <w:t>CPU time: 0.301192</w:t>
-      </w:r>
+        <w:t>CPU time: 0.</w:t>
+      </w:r>
+      <w:r>
+        <w:rPr>
+          <w:rFonts w:ascii="Menlo" w:hAnsi="Menlo" w:cs="Menlo"/>
+          <w:color w:val="000000"/>
+          <w:sz w:val="22"/>
+          <w:szCs w:val="22"/>
+        </w:rPr>
+        <w:t>3030438</w:t>
+      </w:r>
+      <w:r>
+        <w:rPr>
+          <w:rFonts w:ascii="Menlo" w:hAnsi="Menlo" w:cs="Menlo"/>
+          <w:color w:val="000000"/>
+          <w:sz w:val="22"/>
+          <w:szCs w:val="22"/>
+        </w:rPr>
+        <w:t>s</w:t>
+      </w:r>
+      <w:bookmarkStart w:id="0" w:name="_GoBack"/>
+      <w:bookmarkEnd w:id="0"/>
     </w:p>
     <w:p>
       <w:pPr>
@@ -531,6 +661,14 @@
         </w:rPr>
         <w:t>1000.txt for Quick sort</w:t>
       </w:r>
+      <w:r>
+        <w:rPr>
+          <w:rFonts w:cstheme="minorHAnsi"/>
+          <w:color w:val="000000"/>
+          <w:szCs w:val="22"/>
+        </w:rPr>
+        <w:t xml:space="preserve"> (average of 10 sorts)</w:t>
+      </w:r>
     </w:p>
     <w:p>
       <w:pPr>
@@ -565,7 +703,16 @@
           <w:sz w:val="22"/>
           <w:szCs w:val="22"/>
         </w:rPr>
-        <w:t>CPU time: 0.000152</w:t>
+        <w:t>CPU time: 0.000</w:t>
+      </w:r>
+      <w:r>
+        <w:rPr>
+          <w:rFonts w:ascii="Menlo" w:hAnsi="Menlo" w:cs="Menlo"/>
+          <w:color w:val="000000"/>
+          <w:sz w:val="22"/>
+          <w:szCs w:val="22"/>
+        </w:rPr>
+        <w:t>1179</w:t>
       </w:r>
     </w:p>
     <w:p>
@@ -645,6 +792,17 @@
       <w:r>
         <w:t>1000.txt for Bubble sort</w:t>
       </w:r>
+      <w:r>
+        <w:t xml:space="preserve"> </w:t>
+      </w:r>
+      <w:r>
+        <w:rPr>
+          <w:rFonts w:cstheme="minorHAnsi"/>
+          <w:color w:val="000000"/>
+          <w:szCs w:val="22"/>
+        </w:rPr>
+        <w:t>(average of 10 sorts)</w:t>
+      </w:r>
     </w:p>
     <w:p>
       <w:pPr>
@@ -679,7 +837,16 @@
           <w:sz w:val="22"/>
           <w:szCs w:val="22"/>
         </w:rPr>
-        <w:t>CPU time: 0.002488</w:t>
+        <w:t>CPU time: 0.00</w:t>
+      </w:r>
+      <w:r>
+        <w:rPr>
+          <w:rFonts w:ascii="Menlo" w:hAnsi="Menlo" w:cs="Menlo"/>
+          <w:color w:val="000000"/>
+          <w:sz w:val="22"/>
+          <w:szCs w:val="22"/>
+        </w:rPr>
+        <w:t>24595</w:t>
       </w:r>
     </w:p>
     <w:p>
